--- a/Aptitude/Note.docx
+++ b/Aptitude/Note.docx
@@ -6,16 +6,16 @@
       <w:pPr>
         <w:rPr>
           <w:rFonts w:hint="default" w:ascii="Times New Roman" w:hAnsi="Times New Roman" w:cs="Times New Roman"/>
-          <w:sz w:val="24"/>
-          <w:szCs w:val="24"/>
-          <w:lang w:val="en-US"/>
-        </w:rPr>
-      </w:pPr>
-      <w:r>
-        <w:rPr>
-          <w:rFonts w:hint="default" w:ascii="Times New Roman" w:hAnsi="Times New Roman" w:cs="Times New Roman"/>
-          <w:sz w:val="24"/>
-          <w:szCs w:val="24"/>
+          <w:sz w:val="22"/>
+          <w:szCs w:val="22"/>
+          <w:lang w:val="en-US"/>
+        </w:rPr>
+      </w:pPr>
+      <w:r>
+        <w:rPr>
+          <w:rFonts w:hint="default" w:ascii="Times New Roman" w:hAnsi="Times New Roman" w:cs="Times New Roman"/>
+          <w:sz w:val="22"/>
+          <w:szCs w:val="22"/>
           <w:lang w:val="en-US"/>
         </w:rPr>
         <w:t>Co-prime Numbers have only 1 as a common factor like (3, 7)</w:t>
@@ -25,26 +25,26 @@
       <w:pPr>
         <w:rPr>
           <w:rFonts w:hint="default" w:ascii="Times New Roman" w:hAnsi="Times New Roman" w:cs="Times New Roman"/>
-          <w:sz w:val="24"/>
-          <w:szCs w:val="24"/>
-          <w:lang w:val="en-US"/>
-        </w:rPr>
-      </w:pPr>
-    </w:p>
-    <w:p>
-      <w:pPr>
-        <w:rPr>
-          <w:rFonts w:hint="default" w:ascii="Times New Roman" w:hAnsi="Times New Roman" w:cs="Times New Roman"/>
-          <w:sz w:val="24"/>
-          <w:szCs w:val="24"/>
-          <w:lang w:val="en-US"/>
-        </w:rPr>
-      </w:pPr>
-      <w:r>
-        <w:rPr>
-          <w:rFonts w:hint="default" w:ascii="Times New Roman" w:hAnsi="Times New Roman" w:cs="Times New Roman"/>
-          <w:sz w:val="24"/>
-          <w:szCs w:val="24"/>
+          <w:sz w:val="22"/>
+          <w:szCs w:val="22"/>
+          <w:lang w:val="en-US"/>
+        </w:rPr>
+      </w:pPr>
+    </w:p>
+    <w:p>
+      <w:pPr>
+        <w:rPr>
+          <w:rFonts w:hint="default" w:ascii="Times New Roman" w:hAnsi="Times New Roman" w:cs="Times New Roman"/>
+          <w:sz w:val="22"/>
+          <w:szCs w:val="22"/>
+          <w:lang w:val="en-US"/>
+        </w:rPr>
+      </w:pPr>
+      <w:r>
+        <w:rPr>
+          <w:rFonts w:hint="default" w:ascii="Times New Roman" w:hAnsi="Times New Roman" w:cs="Times New Roman"/>
+          <w:sz w:val="22"/>
+          <w:szCs w:val="22"/>
           <w:lang w:val="en-US"/>
         </w:rPr>
         <w:t>48790</w:t>
@@ -54,16 +54,16 @@
       <w:pPr>
         <w:rPr>
           <w:rFonts w:hint="default" w:ascii="Times New Roman" w:hAnsi="Times New Roman" w:cs="Times New Roman"/>
-          <w:sz w:val="24"/>
-          <w:szCs w:val="24"/>
-          <w:lang w:val="en-US"/>
-        </w:rPr>
-      </w:pPr>
-      <w:r>
-        <w:rPr>
-          <w:rFonts w:hint="default" w:ascii="Times New Roman" w:hAnsi="Times New Roman" w:cs="Times New Roman"/>
-          <w:sz w:val="24"/>
-          <w:szCs w:val="24"/>
+          <w:sz w:val="22"/>
+          <w:szCs w:val="22"/>
+          <w:lang w:val="en-US"/>
+        </w:rPr>
+      </w:pPr>
+      <w:r>
+        <w:rPr>
+          <w:rFonts w:hint="default" w:ascii="Times New Roman" w:hAnsi="Times New Roman" w:cs="Times New Roman"/>
+          <w:sz w:val="22"/>
+          <w:szCs w:val="22"/>
           <w:lang w:val="en-US"/>
         </w:rPr>
         <w:t xml:space="preserve">For 8 </w:t>
@@ -73,16 +73,16 @@
       <w:pPr>
         <w:rPr>
           <w:rFonts w:hint="default" w:ascii="Times New Roman" w:hAnsi="Times New Roman" w:cs="Times New Roman"/>
-          <w:sz w:val="24"/>
-          <w:szCs w:val="24"/>
-          <w:lang w:val="en-US"/>
-        </w:rPr>
-      </w:pPr>
-      <w:r>
-        <w:rPr>
-          <w:rFonts w:hint="default" w:ascii="Times New Roman" w:hAnsi="Times New Roman" w:cs="Times New Roman"/>
-          <w:sz w:val="24"/>
-          <w:szCs w:val="24"/>
+          <w:sz w:val="22"/>
+          <w:szCs w:val="22"/>
+          <w:lang w:val="en-US"/>
+        </w:rPr>
+      </w:pPr>
+      <w:r>
+        <w:rPr>
+          <w:rFonts w:hint="default" w:ascii="Times New Roman" w:hAnsi="Times New Roman" w:cs="Times New Roman"/>
+          <w:sz w:val="22"/>
+          <w:szCs w:val="22"/>
           <w:lang w:val="en-US"/>
         </w:rPr>
         <w:t>Place value/ Local value is 8000</w:t>
@@ -92,16 +92,16 @@
       <w:pPr>
         <w:rPr>
           <w:rFonts w:hint="default" w:ascii="Times New Roman" w:hAnsi="Times New Roman" w:cs="Times New Roman"/>
-          <w:sz w:val="24"/>
-          <w:szCs w:val="24"/>
-          <w:lang w:val="en-US"/>
-        </w:rPr>
-      </w:pPr>
-      <w:r>
-        <w:rPr>
-          <w:rFonts w:hint="default" w:ascii="Times New Roman" w:hAnsi="Times New Roman" w:cs="Times New Roman"/>
-          <w:sz w:val="24"/>
-          <w:szCs w:val="24"/>
+          <w:sz w:val="22"/>
+          <w:szCs w:val="22"/>
+          <w:lang w:val="en-US"/>
+        </w:rPr>
+      </w:pPr>
+      <w:r>
+        <w:rPr>
+          <w:rFonts w:hint="default" w:ascii="Times New Roman" w:hAnsi="Times New Roman" w:cs="Times New Roman"/>
+          <w:sz w:val="22"/>
+          <w:szCs w:val="22"/>
           <w:lang w:val="en-US"/>
         </w:rPr>
         <w:t>Face value is 8</w:t>
@@ -111,26 +111,26 @@
       <w:pPr>
         <w:rPr>
           <w:rFonts w:hint="default" w:ascii="Times New Roman" w:hAnsi="Times New Roman" w:cs="Times New Roman"/>
-          <w:sz w:val="24"/>
-          <w:szCs w:val="24"/>
-          <w:lang w:val="en-US"/>
-        </w:rPr>
-      </w:pPr>
-    </w:p>
-    <w:p>
-      <w:pPr>
-        <w:rPr>
-          <w:rFonts w:hint="default" w:ascii="Times New Roman" w:hAnsi="Times New Roman" w:cs="Times New Roman"/>
-          <w:sz w:val="24"/>
-          <w:szCs w:val="24"/>
-          <w:lang w:val="en-US"/>
-        </w:rPr>
-      </w:pPr>
-      <w:r>
-        <w:rPr>
-          <w:rFonts w:hint="default" w:ascii="Times New Roman" w:hAnsi="Times New Roman" w:cs="Times New Roman"/>
-          <w:sz w:val="24"/>
-          <w:szCs w:val="24"/>
+          <w:sz w:val="22"/>
+          <w:szCs w:val="22"/>
+          <w:lang w:val="en-US"/>
+        </w:rPr>
+      </w:pPr>
+    </w:p>
+    <w:p>
+      <w:pPr>
+        <w:rPr>
+          <w:rFonts w:hint="default" w:ascii="Times New Roman" w:hAnsi="Times New Roman" w:cs="Times New Roman"/>
+          <w:sz w:val="22"/>
+          <w:szCs w:val="22"/>
+          <w:lang w:val="en-US"/>
+        </w:rPr>
+      </w:pPr>
+      <w:r>
+        <w:rPr>
+          <w:rFonts w:hint="default" w:ascii="Times New Roman" w:hAnsi="Times New Roman" w:cs="Times New Roman"/>
+          <w:sz w:val="22"/>
+          <w:szCs w:val="22"/>
           <w:lang w:val="en-US"/>
         </w:rPr>
         <w:t>Zero is an even number.</w:t>
@@ -140,16 +140,16 @@
       <w:pPr>
         <w:rPr>
           <w:rFonts w:hint="default" w:ascii="Times New Roman" w:hAnsi="Times New Roman" w:cs="Times New Roman"/>
-          <w:sz w:val="24"/>
-          <w:szCs w:val="24"/>
-          <w:lang w:val="en-US"/>
-        </w:rPr>
-      </w:pPr>
-      <w:r>
-        <w:rPr>
-          <w:rFonts w:hint="default" w:ascii="Times New Roman" w:hAnsi="Times New Roman" w:cs="Times New Roman"/>
-          <w:sz w:val="24"/>
-          <w:szCs w:val="24"/>
+          <w:sz w:val="22"/>
+          <w:szCs w:val="22"/>
+          <w:lang w:val="en-US"/>
+        </w:rPr>
+      </w:pPr>
+      <w:r>
+        <w:rPr>
+          <w:rFonts w:hint="default" w:ascii="Times New Roman" w:hAnsi="Times New Roman" w:cs="Times New Roman"/>
+          <w:sz w:val="22"/>
+          <w:szCs w:val="22"/>
           <w:lang w:val="en-US"/>
         </w:rPr>
         <w:t>Satisfy even + 0 = even</w:t>
@@ -159,26 +159,26 @@
       <w:pPr>
         <w:rPr>
           <w:rFonts w:hint="default" w:ascii="Times New Roman" w:hAnsi="Times New Roman" w:cs="Times New Roman"/>
-          <w:sz w:val="24"/>
-          <w:szCs w:val="24"/>
-          <w:lang w:val="en-US"/>
-        </w:rPr>
-      </w:pPr>
-    </w:p>
-    <w:p>
-      <w:pPr>
-        <w:rPr>
-          <w:rFonts w:hint="default" w:ascii="Times New Roman" w:hAnsi="Times New Roman" w:cs="Times New Roman"/>
-          <w:sz w:val="24"/>
-          <w:szCs w:val="24"/>
-          <w:lang w:val="en-US"/>
-        </w:rPr>
-      </w:pPr>
-      <w:r>
-        <w:rPr>
-          <w:rFonts w:hint="default" w:ascii="Times New Roman" w:hAnsi="Times New Roman" w:cs="Times New Roman"/>
-          <w:sz w:val="24"/>
-          <w:szCs w:val="24"/>
+          <w:sz w:val="22"/>
+          <w:szCs w:val="22"/>
+          <w:lang w:val="en-US"/>
+        </w:rPr>
+      </w:pPr>
+    </w:p>
+    <w:p>
+      <w:pPr>
+        <w:rPr>
+          <w:rFonts w:hint="default" w:ascii="Times New Roman" w:hAnsi="Times New Roman" w:cs="Times New Roman"/>
+          <w:sz w:val="22"/>
+          <w:szCs w:val="22"/>
+          <w:lang w:val="en-US"/>
+        </w:rPr>
+      </w:pPr>
+      <w:r>
+        <w:rPr>
+          <w:rFonts w:hint="default" w:ascii="Times New Roman" w:hAnsi="Times New Roman" w:cs="Times New Roman"/>
+          <w:sz w:val="22"/>
+          <w:szCs w:val="22"/>
           <w:lang w:val="en-US"/>
         </w:rPr>
         <w:t xml:space="preserve">Complex number is real (2) + imaginary (3i) </w:t>
@@ -188,29 +188,27 @@
       <w:pPr>
         <w:rPr>
           <w:rFonts w:hint="default" w:ascii="Times New Roman" w:hAnsi="Times New Roman" w:cs="Times New Roman"/>
-          <w:sz w:val="24"/>
-          <w:szCs w:val="24"/>
-          <w:lang w:val="en-US"/>
-        </w:rPr>
-      </w:pPr>
-      <w:r>
-        <w:rPr>
-          <w:rFonts w:hint="default" w:ascii="Times New Roman" w:hAnsi="Times New Roman" w:cs="Times New Roman"/>
-          <w:sz w:val="24"/>
-          <w:szCs w:val="24"/>
+          <w:sz w:val="22"/>
+          <w:szCs w:val="22"/>
+          <w:lang w:val="en-US"/>
+        </w:rPr>
+      </w:pPr>
+      <w:r>
+        <w:rPr>
+          <w:rFonts w:hint="default" w:ascii="Times New Roman" w:hAnsi="Times New Roman" w:cs="Times New Roman"/>
+          <w:sz w:val="22"/>
+          <w:szCs w:val="22"/>
           <w:lang w:val="en-US"/>
         </w:rPr>
         <w:t>Imaginary number √-1 = i</w:t>
       </w:r>
-      <w:bookmarkStart w:id="0" w:name="_GoBack"/>
-      <w:bookmarkEnd w:id="0"/>
-    </w:p>
-    <w:p>
-      <w:pPr>
-        <w:rPr>
-          <w:rFonts w:hint="default" w:ascii="Times New Roman" w:hAnsi="Times New Roman" w:cs="Times New Roman"/>
-          <w:sz w:val="24"/>
-          <w:szCs w:val="24"/>
+    </w:p>
+    <w:p>
+      <w:pPr>
+        <w:rPr>
+          <w:rFonts w:hint="default" w:ascii="Times New Roman" w:hAnsi="Times New Roman" w:cs="Times New Roman"/>
+          <w:sz w:val="22"/>
+          <w:szCs w:val="22"/>
           <w:lang w:val="en-US"/>
         </w:rPr>
       </w:pPr>
@@ -220,16 +218,16 @@
         <w:rPr>
           <w:rFonts w:hint="default" w:ascii="Times New Roman" w:hAnsi="Times New Roman" w:cs="Times New Roman"/>
           <w:i w:val="0"/>
-          <w:sz w:val="24"/>
-          <w:szCs w:val="24"/>
-          <w:lang w:val="en-US"/>
-        </w:rPr>
-      </w:pPr>
-      <w:r>
-        <w:rPr>
-          <w:rFonts w:hint="default" w:ascii="Times New Roman" w:hAnsi="Times New Roman" w:cs="Times New Roman"/>
-          <w:sz w:val="24"/>
-          <w:szCs w:val="24"/>
+          <w:sz w:val="22"/>
+          <w:szCs w:val="22"/>
+          <w:lang w:val="en-US"/>
+        </w:rPr>
+      </w:pPr>
+      <w:r>
+        <w:rPr>
+          <w:rFonts w:hint="default" w:ascii="Times New Roman" w:hAnsi="Times New Roman" w:cs="Times New Roman"/>
+          <w:sz w:val="22"/>
+          <w:szCs w:val="22"/>
           <w:lang w:val="en-US"/>
         </w:rPr>
         <w:t xml:space="preserve">√A√A√A√A … n times = </w:t>
@@ -241,8 +239,8 @@
               <w:rPr>
                 <w:rFonts w:hint="default" w:ascii="Cambria Math" w:hAnsi="Cambria Math" w:cs="Times New Roman"/>
                 <w:i/>
-                <w:sz w:val="24"/>
-                <w:szCs w:val="24"/>
+                <w:sz w:val="22"/>
+                <w:szCs w:val="22"/>
                 <w:lang w:val="en-US"/>
               </w:rPr>
             </m:ctrlPr>
@@ -252,8 +250,8 @@
               <m:rPr/>
               <w:rPr>
                 <w:rFonts w:hint="default" w:ascii="Cambria Math" w:hAnsi="Cambria Math" w:cs="Times New Roman"/>
-                <w:sz w:val="24"/>
-                <w:szCs w:val="24"/>
+                <w:sz w:val="22"/>
+                <w:szCs w:val="22"/>
                 <w:lang w:val="en-US"/>
               </w:rPr>
               <m:t>A</m:t>
@@ -262,8 +260,8 @@
               <w:rPr>
                 <w:rFonts w:hint="default" w:ascii="Cambria Math" w:hAnsi="Cambria Math" w:cs="Times New Roman"/>
                 <w:i/>
-                <w:sz w:val="24"/>
-                <w:szCs w:val="24"/>
+                <w:sz w:val="22"/>
+                <w:szCs w:val="22"/>
                 <w:lang w:val="en-US"/>
               </w:rPr>
             </m:ctrlPr>
@@ -275,8 +273,8 @@
                   <w:rPr>
                     <w:rFonts w:hint="default" w:ascii="Cambria Math" w:hAnsi="Cambria Math" w:cs="Times New Roman"/>
                     <w:i/>
-                    <w:sz w:val="24"/>
-                    <w:szCs w:val="24"/>
+                    <w:sz w:val="22"/>
+                    <w:szCs w:val="22"/>
                     <w:lang w:val="en-US"/>
                   </w:rPr>
                 </m:ctrlPr>
@@ -288,8 +286,8 @@
                       <w:rPr>
                         <w:rFonts w:hint="default" w:ascii="Cambria Math" w:hAnsi="Cambria Math" w:cs="Times New Roman"/>
                         <w:i/>
-                        <w:sz w:val="24"/>
-                        <w:szCs w:val="24"/>
+                        <w:sz w:val="22"/>
+                        <w:szCs w:val="22"/>
                         <w:lang w:val="en-US"/>
                       </w:rPr>
                     </m:ctrlPr>
@@ -299,8 +297,8 @@
                       <m:rPr/>
                       <w:rPr>
                         <w:rFonts w:hint="default" w:ascii="Cambria Math" w:hAnsi="Cambria Math" w:cs="Times New Roman"/>
-                        <w:sz w:val="24"/>
-                        <w:szCs w:val="24"/>
+                        <w:sz w:val="22"/>
+                        <w:szCs w:val="22"/>
                         <w:lang w:val="en-US"/>
                       </w:rPr>
                       <m:t>2</m:t>
@@ -309,8 +307,8 @@
                       <w:rPr>
                         <w:rFonts w:hint="default" w:ascii="Cambria Math" w:hAnsi="Cambria Math" w:cs="Times New Roman"/>
                         <w:i/>
-                        <w:sz w:val="24"/>
-                        <w:szCs w:val="24"/>
+                        <w:sz w:val="22"/>
+                        <w:szCs w:val="22"/>
                         <w:lang w:val="en-US"/>
                       </w:rPr>
                     </m:ctrlPr>
@@ -320,8 +318,8 @@
                       <m:rPr/>
                       <w:rPr>
                         <w:rFonts w:hint="default" w:ascii="Cambria Math" w:hAnsi="Cambria Math" w:cs="Times New Roman"/>
-                        <w:sz w:val="24"/>
-                        <w:szCs w:val="24"/>
+                        <w:sz w:val="22"/>
+                        <w:szCs w:val="22"/>
                         <w:lang w:val="en-US"/>
                       </w:rPr>
                       <m:t>n</m:t>
@@ -330,8 +328,8 @@
                       <w:rPr>
                         <w:rFonts w:hint="default" w:ascii="Cambria Math" w:hAnsi="Cambria Math" w:cs="Times New Roman"/>
                         <w:i/>
-                        <w:sz w:val="24"/>
-                        <w:szCs w:val="24"/>
+                        <w:sz w:val="22"/>
+                        <w:szCs w:val="22"/>
                         <w:lang w:val="en-US"/>
                       </w:rPr>
                     </m:ctrlPr>
@@ -341,8 +339,8 @@
                   <m:rPr/>
                   <w:rPr>
                     <w:rFonts w:hint="default" w:ascii="Cambria Math" w:hAnsi="Cambria Math" w:cs="Times New Roman"/>
-                    <w:sz w:val="24"/>
-                    <w:szCs w:val="24"/>
+                    <w:sz w:val="22"/>
+                    <w:szCs w:val="22"/>
                     <w:lang w:val="en-US"/>
                   </w:rPr>
                   <m:t xml:space="preserve"> − 1</m:t>
@@ -351,8 +349,8 @@
                   <w:rPr>
                     <w:rFonts w:hint="default" w:ascii="Cambria Math" w:hAnsi="Cambria Math" w:cs="Times New Roman"/>
                     <w:i/>
-                    <w:sz w:val="24"/>
-                    <w:szCs w:val="24"/>
+                    <w:sz w:val="22"/>
+                    <w:szCs w:val="22"/>
                     <w:lang w:val="en-US"/>
                   </w:rPr>
                 </m:ctrlPr>
@@ -364,8 +362,8 @@
                       <w:rPr>
                         <w:rFonts w:hint="default" w:ascii="Cambria Math" w:hAnsi="Cambria Math" w:cs="Times New Roman"/>
                         <w:i/>
-                        <w:sz w:val="24"/>
-                        <w:szCs w:val="24"/>
+                        <w:sz w:val="22"/>
+                        <w:szCs w:val="22"/>
                         <w:lang w:val="en-US"/>
                       </w:rPr>
                     </m:ctrlPr>
@@ -375,8 +373,8 @@
                       <m:rPr/>
                       <w:rPr>
                         <w:rFonts w:hint="default" w:ascii="Cambria Math" w:hAnsi="Cambria Math" w:cs="Times New Roman"/>
-                        <w:sz w:val="24"/>
-                        <w:szCs w:val="24"/>
+                        <w:sz w:val="22"/>
+                        <w:szCs w:val="22"/>
                         <w:lang w:val="en-US"/>
                       </w:rPr>
                       <m:t>2</m:t>
@@ -385,8 +383,8 @@
                       <w:rPr>
                         <w:rFonts w:hint="default" w:ascii="Cambria Math" w:hAnsi="Cambria Math" w:cs="Times New Roman"/>
                         <w:i/>
-                        <w:sz w:val="24"/>
-                        <w:szCs w:val="24"/>
+                        <w:sz w:val="22"/>
+                        <w:szCs w:val="22"/>
                         <w:lang w:val="en-US"/>
                       </w:rPr>
                     </m:ctrlPr>
@@ -396,8 +394,8 @@
                       <m:rPr/>
                       <w:rPr>
                         <w:rFonts w:hint="default" w:ascii="Cambria Math" w:hAnsi="Cambria Math" w:cs="Times New Roman"/>
-                        <w:sz w:val="24"/>
-                        <w:szCs w:val="24"/>
+                        <w:sz w:val="22"/>
+                        <w:szCs w:val="22"/>
                         <w:lang w:val="en-US"/>
                       </w:rPr>
                       <m:t>n</m:t>
@@ -406,8 +404,8 @@
                       <w:rPr>
                         <w:rFonts w:hint="default" w:ascii="Cambria Math" w:hAnsi="Cambria Math" w:cs="Times New Roman"/>
                         <w:i/>
-                        <w:sz w:val="24"/>
-                        <w:szCs w:val="24"/>
+                        <w:sz w:val="22"/>
+                        <w:szCs w:val="22"/>
                         <w:lang w:val="en-US"/>
                       </w:rPr>
                     </m:ctrlPr>
@@ -417,8 +415,8 @@
                   <w:rPr>
                     <w:rFonts w:hint="default" w:ascii="Cambria Math" w:hAnsi="Cambria Math" w:cs="Times New Roman"/>
                     <w:i/>
-                    <w:sz w:val="24"/>
-                    <w:szCs w:val="24"/>
+                    <w:sz w:val="22"/>
+                    <w:szCs w:val="22"/>
                     <w:lang w:val="en-US"/>
                   </w:rPr>
                 </m:ctrlPr>
@@ -428,8 +426,8 @@
               <w:rPr>
                 <w:rFonts w:hint="default" w:ascii="Cambria Math" w:hAnsi="Cambria Math" w:cs="Times New Roman"/>
                 <w:i/>
-                <w:sz w:val="24"/>
-                <w:szCs w:val="24"/>
+                <w:sz w:val="22"/>
+                <w:szCs w:val="22"/>
                 <w:lang w:val="en-US"/>
               </w:rPr>
             </m:ctrlPr>
@@ -442,8 +440,8 @@
         <w:rPr>
           <w:rFonts w:hint="default" w:ascii="Times New Roman" w:hAnsi="Times New Roman" w:cs="Times New Roman"/>
           <w:i w:val="0"/>
-          <w:sz w:val="24"/>
-          <w:szCs w:val="24"/>
+          <w:sz w:val="22"/>
+          <w:szCs w:val="22"/>
           <w:lang w:val="en-US"/>
         </w:rPr>
       </w:pPr>
@@ -453,8 +451,8 @@
         <w:rPr>
           <w:rFonts w:hint="default" w:ascii="Times New Roman" w:hAnsi="Times New Roman" w:cs="Times New Roman"/>
           <w:i w:val="0"/>
-          <w:sz w:val="24"/>
-          <w:szCs w:val="24"/>
+          <w:sz w:val="22"/>
+          <w:szCs w:val="22"/>
           <w:lang w:val="en-US"/>
         </w:rPr>
       </w:pPr>
@@ -462,8 +460,8 @@
         <w:rPr>
           <w:rFonts w:hint="default" w:ascii="Times New Roman" w:hAnsi="Times New Roman" w:cs="Times New Roman"/>
           <w:i w:val="0"/>
-          <w:sz w:val="24"/>
-          <w:szCs w:val="24"/>
+          <w:sz w:val="22"/>
+          <w:szCs w:val="22"/>
           <w:lang w:val="en-US"/>
         </w:rPr>
         <w:t>Mean = average</w:t>
@@ -474,8 +472,8 @@
         <w:rPr>
           <w:rFonts w:hint="default" w:ascii="Times New Roman" w:hAnsi="Times New Roman" w:cs="Times New Roman"/>
           <w:i w:val="0"/>
-          <w:sz w:val="24"/>
-          <w:szCs w:val="24"/>
+          <w:sz w:val="22"/>
+          <w:szCs w:val="22"/>
           <w:lang w:val="en-US"/>
         </w:rPr>
       </w:pPr>
@@ -483,8 +481,8 @@
         <w:rPr>
           <w:rFonts w:hint="default" w:ascii="Times New Roman" w:hAnsi="Times New Roman" w:cs="Times New Roman"/>
           <w:i w:val="0"/>
-          <w:sz w:val="24"/>
-          <w:szCs w:val="24"/>
+          <w:sz w:val="22"/>
+          <w:szCs w:val="22"/>
           <w:lang w:val="en-US"/>
         </w:rPr>
         <w:t>Median = Middle value after arranging in ascending order</w:t>
@@ -494,54 +492,23 @@
       <w:pPr>
         <w:rPr>
           <w:rFonts w:hint="default" w:ascii="Times New Roman" w:hAnsi="Times New Roman" w:cs="Times New Roman"/>
+          <w:sz w:val="22"/>
+          <w:szCs w:val="22"/>
+          <w:lang w:val="en-US"/>
+        </w:rPr>
+      </w:pPr>
+      <w:r>
+        <w:rPr>
+          <w:rFonts w:hint="default" w:ascii="Times New Roman" w:hAnsi="Times New Roman" w:cs="Times New Roman"/>
           <w:i w:val="0"/>
-          <w:sz w:val="24"/>
-          <w:szCs w:val="24"/>
-          <w:lang w:val="en-US"/>
-        </w:rPr>
-      </w:pPr>
-      <w:r>
-        <w:rPr>
-          <w:rFonts w:hint="default" w:ascii="Times New Roman" w:hAnsi="Times New Roman" w:cs="Times New Roman"/>
-          <w:i w:val="0"/>
-          <w:sz w:val="24"/>
-          <w:szCs w:val="24"/>
+          <w:sz w:val="22"/>
+          <w:szCs w:val="22"/>
           <w:lang w:val="en-US"/>
         </w:rPr>
         <w:t>Mode = Most frequent value</w:t>
       </w:r>
-    </w:p>
-    <w:p>
-      <w:pPr>
-        <w:rPr>
-          <w:rFonts w:hint="default" w:ascii="Times New Roman" w:hAnsi="Times New Roman" w:cs="Times New Roman"/>
-          <w:i w:val="0"/>
-          <w:sz w:val="24"/>
-          <w:szCs w:val="24"/>
-          <w:lang w:val="en-US"/>
-        </w:rPr>
-      </w:pPr>
-    </w:p>
-    <w:p>
-      <w:pPr>
-        <w:rPr>
-          <w:rFonts w:hint="default" w:ascii="Times New Roman" w:hAnsi="Times New Roman" w:cs="Times New Roman"/>
-          <w:i w:val="0"/>
-          <w:sz w:val="24"/>
-          <w:szCs w:val="24"/>
-          <w:lang w:val="en-US"/>
-        </w:rPr>
-      </w:pPr>
-    </w:p>
-    <w:p>
-      <w:pPr>
-        <w:rPr>
-          <w:rFonts w:hint="default" w:ascii="Times New Roman" w:hAnsi="Times New Roman" w:cs="Times New Roman"/>
-          <w:sz w:val="24"/>
-          <w:szCs w:val="24"/>
-          <w:lang w:val="en-US"/>
-        </w:rPr>
-      </w:pPr>
+      <w:bookmarkStart w:id="0" w:name="_GoBack"/>
+      <w:bookmarkEnd w:id="0"/>
     </w:p>
     <w:sectPr>
       <w:pgSz w:w="11906" w:h="16838"/>
@@ -629,7 +596,7 @@
     <w:lsdException w:qFormat="1" w:unhideWhenUsed="0" w:uiPriority="0" w:semiHidden="0" w:name="Title"/>
     <w:lsdException w:unhideWhenUsed="0" w:uiPriority="0" w:semiHidden="0" w:name="Closing"/>
     <w:lsdException w:unhideWhenUsed="0" w:uiPriority="0" w:semiHidden="0" w:name="Signature"/>
-    <w:lsdException w:unhideWhenUsed="0" w:uiPriority="0" w:name="Default Paragraph Font"/>
+    <w:lsdException w:qFormat="1" w:unhideWhenUsed="0" w:uiPriority="0" w:name="Default Paragraph Font"/>
     <w:lsdException w:unhideWhenUsed="0" w:uiPriority="0" w:semiHidden="0" w:name="Body Text"/>
     <w:lsdException w:unhideWhenUsed="0" w:uiPriority="0" w:semiHidden="0" w:name="Body Text Indent"/>
     <w:lsdException w:unhideWhenUsed="0" w:uiPriority="0" w:semiHidden="0" w:name="List Continue"/>
@@ -825,6 +792,7 @@
   <w:style w:type="character" w:default="1" w:styleId="2">
     <w:name w:val="Default Paragraph Font"/>
     <w:semiHidden/>
+    <w:qFormat/>
     <w:uiPriority w:val="0"/>
   </w:style>
   <w:style w:type="table" w:default="1" w:styleId="3">

--- a/Aptitude/Note.docx
+++ b/Aptitude/Note.docx
@@ -18,7 +18,7 @@
           <w:szCs w:val="22"/>
           <w:lang w:val="en-US"/>
         </w:rPr>
-        <w:t>Co-prime Numbers have only 1 as a common factor like (3, 7)</w:t>
+        <w:t>Co-prime numbers have only 1 as a common factor like (3, 7)</w:t>
       </w:r>
     </w:p>
     <w:p>
@@ -152,18 +152,20 @@
           <w:szCs w:val="22"/>
           <w:lang w:val="en-US"/>
         </w:rPr>
-        <w:t>Satisfy even + 0 = even</w:t>
-      </w:r>
-    </w:p>
-    <w:p>
-      <w:pPr>
-        <w:rPr>
-          <w:rFonts w:hint="default" w:ascii="Times New Roman" w:hAnsi="Times New Roman" w:cs="Times New Roman"/>
-          <w:sz w:val="22"/>
-          <w:szCs w:val="22"/>
-          <w:lang w:val="en-US"/>
-        </w:rPr>
-      </w:pPr>
+        <w:t>Satisfy even + even = even i.e., 0 + 2 = 2</w:t>
+      </w:r>
+    </w:p>
+    <w:p>
+      <w:pPr>
+        <w:rPr>
+          <w:rFonts w:hint="default" w:ascii="Times New Roman" w:hAnsi="Times New Roman" w:cs="Times New Roman"/>
+          <w:sz w:val="22"/>
+          <w:szCs w:val="22"/>
+          <w:lang w:val="en-US"/>
+        </w:rPr>
+      </w:pPr>
+      <w:bookmarkStart w:id="0" w:name="_GoBack"/>
+      <w:bookmarkEnd w:id="0"/>
     </w:p>
     <w:p>
       <w:pPr>
@@ -507,8 +509,6 @@
         </w:rPr>
         <w:t>Mode = Most frequent value</w:t>
       </w:r>
-      <w:bookmarkStart w:id="0" w:name="_GoBack"/>
-      <w:bookmarkEnd w:id="0"/>
     </w:p>
     <w:sectPr>
       <w:pgSz w:w="11906" w:h="16838"/>
